--- a/OpenPgpBatchJob/SETUP.docx
+++ b/OpenPgpBatchJob/SETUP.docx
@@ -89,15 +89,13 @@
                                 </w:pPr>
                                 <w:sdt>
                                   <w:sdtPr>
+                                    <w:dataBinding w:prefixMappings="xmlns:ns0='http://schemas.microsoft.com/office/2006/coverPageProps' " w:xpath="/ns0:CoverPageProperties[1]/ns0:PublishDate[1]" w:storeItemID="{55AF091B-3C7A-41E3-B477-F2FDAA23CFDA}"/>
+                                    <w:alias w:val="Year"/>
+                                    <w:id w:val="-785116381"/>
                                     <w:date w:fullDate="2023-05-24T00:00:00Z">
                                       <w:dateFormat w:val="yyyy"/>
                                       <w:lid w:val="en-US"/>
-                                      <w:storeMappedDataAs w:val="dateTime"/>
-                                      <w:calendar w:val="gregorian"/>
                                     </w:date>
-                                    <w:id w:val="-785116381"/>
-                                    <w:dataBinding w:prefixMappings="xmlns:ns0='http://schemas.microsoft.com/office/2006/coverPageProps' " w:xpath="/ns0:CoverPageProperties[1]/ns0:PublishDate[1]" w:storeItemID="{55AF091B-3C7A-41E3-B477-F2FDAA23CFDA}"/>
-                                    <w:alias w:val="Year"/>
                                   </w:sdtPr>
                                   <w:sdtContent>
                                     <w:r>
@@ -113,18 +111,10 @@
                                         <w:sz w:val="24"/>
                                         <w:szCs w:val="24"/>
                                       </w:rPr>
-                                      <w:t>2023</w:t>
+                                      <w:t>2025</w:t>
                                     </w:r>
-                                    <w:r/>
                                   </w:sdtContent>
                                 </w:sdt>
-                                <w:r>
-                                  <w:rPr>
-                                    <w:color w:themeColor="background1" w:val="FFFFFF"/>
-                                    <w:sz w:val="24"/>
-                                    <w:szCs w:val="24"/>
-                                  </w:rPr>
-                                </w:r>
                               </w:p>
                             </w:txbxContent>
                           </wps:txbx>
@@ -163,15 +153,13 @@
                           </w:pPr>
                           <w:sdt>
                             <w:sdtPr>
+                              <w:dataBinding w:prefixMappings="xmlns:ns0='http://schemas.microsoft.com/office/2006/coverPageProps' " w:xpath="/ns0:CoverPageProperties[1]/ns0:PublishDate[1]" w:storeItemID="{55AF091B-3C7A-41E3-B477-F2FDAA23CFDA}"/>
+                              <w:alias w:val="Year"/>
+                              <w:id w:val="-785116381"/>
                               <w:date w:fullDate="2023-05-24T00:00:00Z">
                                 <w:dateFormat w:val="yyyy"/>
                                 <w:lid w:val="en-US"/>
-                                <w:storeMappedDataAs w:val="dateTime"/>
-                                <w:calendar w:val="gregorian"/>
                               </w:date>
-                              <w:id w:val="-785116381"/>
-                              <w:dataBinding w:prefixMappings="xmlns:ns0='http://schemas.microsoft.com/office/2006/coverPageProps' " w:xpath="/ns0:CoverPageProperties[1]/ns0:PublishDate[1]" w:storeItemID="{55AF091B-3C7A-41E3-B477-F2FDAA23CFDA}"/>
-                              <w:alias w:val="Year"/>
                             </w:sdtPr>
                             <w:sdtContent>
                               <w:r>
@@ -187,18 +175,10 @@
                                   <w:sz w:val="24"/>
                                   <w:szCs w:val="24"/>
                                 </w:rPr>
-                                <w:t>2023</w:t>
+                                <w:t>2025</w:t>
                               </w:r>
-                              <w:r/>
                             </w:sdtContent>
                           </w:sdt>
-                          <w:r>
-                            <w:rPr>
-                              <w:color w:themeColor="background1" w:val="FFFFFF"/>
-                              <w:sz w:val="24"/>
-                              <w:szCs w:val="24"/>
-                            </w:rPr>
-                          </w:r>
                         </w:p>
                       </w:txbxContent>
                     </v:textbox>
@@ -514,6 +494,9 @@
               </mc:Fallback>
             </mc:AlternateContent>
           </w:r>
+          <w:r>
+            <w:br w:type="page"/>
+          </w:r>
         </w:p>
         <w:p>
           <w:pPr>
@@ -522,9 +505,6 @@
             <w:jc w:val="both"/>
             <w:rPr/>
           </w:pPr>
-          <w:r>
-            <w:br w:type="page"/>
-          </w:r>
           <w:r>
             <w:rPr/>
             <w:t>Contents</w:t>
@@ -551,6 +531,7 @@
             <w:rPr>
               <w:webHidden/>
               <w:rStyle w:val="IndexLink"/>
+              <w:vanish w:val="false"/>
               <w:lang w:eastAsia="en-GB"/>
             </w:rPr>
             <w:instrText xml:space="preserve"> TOC \z \o "1-4" \u \h</w:instrText>
@@ -559,6 +540,7 @@
             <w:rPr>
               <w:webHidden/>
               <w:rStyle w:val="IndexLink"/>
+              <w:vanish w:val="false"/>
               <w:lang w:eastAsia="en-GB"/>
             </w:rPr>
             <w:fldChar w:fldCharType="separate"/>
@@ -568,6 +550,7 @@
               <w:rPr>
                 <w:webHidden/>
                 <w:rStyle w:val="IndexLink"/>
+                <w:vanish w:val="false"/>
                 <w:lang w:eastAsia="en-GB"/>
               </w:rPr>
               <w:t>Introduction</w:t>
@@ -625,6 +608,7 @@
               <w:rPr>
                 <w:webHidden/>
                 <w:rStyle w:val="IndexLink"/>
+                <w:vanish w:val="false"/>
                 <w:lang w:eastAsia="en-GB"/>
               </w:rPr>
               <w:t>Key Features</w:t>
@@ -682,6 +666,7 @@
               <w:rPr>
                 <w:webHidden/>
                 <w:rStyle w:val="IndexLink"/>
+                <w:vanish w:val="false"/>
                 <w:lang w:eastAsia="en-GB"/>
               </w:rPr>
               <w:t>Options to obtain the Batch job:</w:t>
@@ -740,6 +725,7 @@
               <w:rPr>
                 <w:webHidden/>
                 <w:rStyle w:val="IndexLink"/>
+                <w:vanish w:val="false"/>
                 <w:lang w:eastAsia="en-GB"/>
               </w:rPr>
               <w:t>1.</w:t>
@@ -815,6 +801,7 @@
               <w:rPr>
                 <w:webHidden/>
                 <w:rStyle w:val="IndexLink"/>
+                <w:vanish w:val="false"/>
                 <w:lang w:eastAsia="en-GB"/>
               </w:rPr>
               <w:t>2.</w:t>
@@ -889,6 +876,7 @@
               <w:rPr>
                 <w:webHidden/>
                 <w:rStyle w:val="IndexLink"/>
+                <w:vanish w:val="false"/>
                 <w:lang w:eastAsia="en-GB"/>
               </w:rPr>
               <w:t>Setup your development machine to build the Batch Job for your target OS platform.</w:t>
@@ -945,13 +933,6 @@
             <w:r>
               <w:rPr>
                 <w:webHidden/>
-                <w:rStyle w:val="IndexLink"/>
-              </w:rPr>
-              <w:t>Cloning the GitHub Project to your Development Machine</w:t>
-            </w:r>
-            <w:r>
-              <w:rPr>
-                <w:webHidden/>
               </w:rPr>
               <w:fldChar w:fldCharType="begin"/>
             </w:r>
@@ -969,9 +950,11 @@
             </w:r>
             <w:r>
               <w:rPr>
+                <w:webHidden/>
                 <w:rStyle w:val="IndexLink"/>
                 <w:vanish w:val="false"/>
               </w:rPr>
+              <w:t>Cloning the GitHub Project to your Development Machine</w:t>
               <w:tab/>
               <w:t>3</w:t>
             </w:r>
@@ -1001,13 +984,6 @@
             <w:r>
               <w:rPr>
                 <w:webHidden/>
-                <w:rStyle w:val="IndexLink"/>
-              </w:rPr>
-              <w:t>Opening the Solution in Visual Studio</w:t>
-            </w:r>
-            <w:r>
-              <w:rPr>
-                <w:webHidden/>
               </w:rPr>
               <w:fldChar w:fldCharType="begin"/>
             </w:r>
@@ -1025,9 +1001,11 @@
             </w:r>
             <w:r>
               <w:rPr>
+                <w:webHidden/>
                 <w:rStyle w:val="IndexLink"/>
                 <w:vanish w:val="false"/>
               </w:rPr>
+              <w:t>Opening the Solution in Visual Studio</w:t>
               <w:tab/>
               <w:t>4</w:t>
             </w:r>
@@ -1057,13 +1035,6 @@
             <w:r>
               <w:rPr>
                 <w:webHidden/>
-                <w:rStyle w:val="IndexLink"/>
-              </w:rPr>
-              <w:t>Building the solution for Windows OS.</w:t>
-            </w:r>
-            <w:r>
-              <w:rPr>
-                <w:webHidden/>
               </w:rPr>
               <w:fldChar w:fldCharType="begin"/>
             </w:r>
@@ -1081,9 +1052,11 @@
             </w:r>
             <w:r>
               <w:rPr>
+                <w:webHidden/>
                 <w:rStyle w:val="IndexLink"/>
                 <w:vanish w:val="false"/>
               </w:rPr>
+              <w:t>Building the solution for Windows OS.</w:t>
               <w:tab/>
               <w:t>4</w:t>
             </w:r>
@@ -1113,13 +1086,6 @@
             <w:r>
               <w:rPr>
                 <w:webHidden/>
-                <w:rStyle w:val="IndexLink"/>
-              </w:rPr>
-              <w:t>Building the solution for non-Windows OS</w:t>
-            </w:r>
-            <w:r>
-              <w:rPr>
-                <w:webHidden/>
               </w:rPr>
               <w:fldChar w:fldCharType="begin"/>
             </w:r>
@@ -1137,9 +1103,11 @@
             </w:r>
             <w:r>
               <w:rPr>
+                <w:webHidden/>
                 <w:rStyle w:val="IndexLink"/>
                 <w:vanish w:val="false"/>
               </w:rPr>
+              <w:t>Building the solution for non-Windows OS</w:t>
               <w:tab/>
               <w:t>5</w:t>
             </w:r>
@@ -1169,13 +1137,6 @@
             <w:r>
               <w:rPr>
                 <w:webHidden/>
-                <w:rStyle w:val="IndexLink"/>
-              </w:rPr>
-              <w:t>Generating OpenPGP Keypairs (with Passphrase protection)</w:t>
-            </w:r>
-            <w:r>
-              <w:rPr>
-                <w:webHidden/>
               </w:rPr>
               <w:fldChar w:fldCharType="begin"/>
             </w:r>
@@ -1193,9 +1154,11 @@
             </w:r>
             <w:r>
               <w:rPr>
+                <w:webHidden/>
                 <w:rStyle w:val="IndexLink"/>
                 <w:vanish w:val="false"/>
               </w:rPr>
+              <w:t>Generating OpenPGP Keypairs (with Passphrase protection)</w:t>
               <w:tab/>
               <w:t>7</w:t>
             </w:r>
@@ -1225,13 +1188,6 @@
             <w:r>
               <w:rPr>
                 <w:webHidden/>
-                <w:rStyle w:val="IndexLink"/>
-              </w:rPr>
-              <w:t>Configuring the Batch Job</w:t>
-            </w:r>
-            <w:r>
-              <w:rPr>
-                <w:webHidden/>
               </w:rPr>
               <w:fldChar w:fldCharType="begin"/>
             </w:r>
@@ -1249,9 +1205,11 @@
             </w:r>
             <w:r>
               <w:rPr>
+                <w:webHidden/>
                 <w:rStyle w:val="IndexLink"/>
                 <w:vanish w:val="false"/>
               </w:rPr>
+              <w:t>Configuring the Batch Job</w:t>
               <w:tab/>
               <w:t>8</w:t>
             </w:r>
@@ -1281,13 +1239,6 @@
             <w:r>
               <w:rPr>
                 <w:webHidden/>
-                <w:rStyle w:val="IndexLink"/>
-              </w:rPr>
-              <w:t>The Main Configuration File</w:t>
-            </w:r>
-            <w:r>
-              <w:rPr>
-                <w:webHidden/>
               </w:rPr>
               <w:fldChar w:fldCharType="begin"/>
             </w:r>
@@ -1305,9 +1256,11 @@
             </w:r>
             <w:r>
               <w:rPr>
+                <w:webHidden/>
                 <w:rStyle w:val="IndexLink"/>
                 <w:vanish w:val="false"/>
               </w:rPr>
+              <w:t>The Main Configuration File</w:t>
               <w:tab/>
               <w:t>8</w:t>
             </w:r>
@@ -1337,13 +1290,6 @@
             <w:r>
               <w:rPr>
                 <w:webHidden/>
-                <w:rStyle w:val="IndexLink"/>
-              </w:rPr>
-              <w:t>Sample Scenario Configuration Files</w:t>
-            </w:r>
-            <w:r>
-              <w:rPr>
-                <w:webHidden/>
               </w:rPr>
               <w:fldChar w:fldCharType="begin"/>
             </w:r>
@@ -1361,9 +1307,11 @@
             </w:r>
             <w:r>
               <w:rPr>
+                <w:webHidden/>
                 <w:rStyle w:val="IndexLink"/>
                 <w:vanish w:val="false"/>
               </w:rPr>
+              <w:t>Sample Scenario Configuration Files</w:t>
               <w:tab/>
               <w:t>8</w:t>
             </w:r>
@@ -1393,13 +1341,6 @@
             <w:r>
               <w:rPr>
                 <w:webHidden/>
-                <w:rStyle w:val="IndexLink"/>
-              </w:rPr>
-              <w:t>Decide on the method for protecting the confidentiality of the secret passphrase.</w:t>
-            </w:r>
-            <w:r>
-              <w:rPr>
-                <w:webHidden/>
               </w:rPr>
               <w:fldChar w:fldCharType="begin"/>
             </w:r>
@@ -1417,9 +1358,11 @@
             </w:r>
             <w:r>
               <w:rPr>
+                <w:webHidden/>
                 <w:rStyle w:val="IndexLink"/>
                 <w:vanish w:val="false"/>
               </w:rPr>
+              <w:t>Decide on the method for protecting the confidentiality of the secret passphrase.</w:t>
               <w:tab/>
               <w:t>9</w:t>
             </w:r>
@@ -1449,13 +1392,6 @@
             <w:r>
               <w:rPr>
                 <w:webHidden/>
-                <w:rStyle w:val="IndexLink"/>
-              </w:rPr>
-              <w:t>Running the Batch Job</w:t>
-            </w:r>
-            <w:r>
-              <w:rPr>
-                <w:webHidden/>
               </w:rPr>
               <w:fldChar w:fldCharType="begin"/>
             </w:r>
@@ -1473,9 +1409,11 @@
             </w:r>
             <w:r>
               <w:rPr>
+                <w:webHidden/>
                 <w:rStyle w:val="IndexLink"/>
                 <w:vanish w:val="false"/>
               </w:rPr>
+              <w:t>Running the Batch Job</w:t>
               <w:tab/>
               <w:t>10</w:t>
             </w:r>
@@ -1505,13 +1443,6 @@
             <w:r>
               <w:rPr>
                 <w:webHidden/>
-                <w:rStyle w:val="IndexLink"/>
-              </w:rPr>
-              <w:t>Running the Batch Job program (for operations).</w:t>
-            </w:r>
-            <w:r>
-              <w:rPr>
-                <w:webHidden/>
               </w:rPr>
               <w:fldChar w:fldCharType="begin"/>
             </w:r>
@@ -1529,9 +1460,11 @@
             </w:r>
             <w:r>
               <w:rPr>
+                <w:webHidden/>
                 <w:rStyle w:val="IndexLink"/>
                 <w:vanish w:val="false"/>
               </w:rPr>
+              <w:t>Running the Batch Job program (for operations).</w:t>
               <w:tab/>
               <w:t>10</w:t>
             </w:r>
@@ -1561,13 +1494,6 @@
             <w:r>
               <w:rPr>
                 <w:webHidden/>
-                <w:rStyle w:val="IndexLink"/>
-              </w:rPr>
-              <w:t>Running the Batch Job from Visual Studio (Windows OS).</w:t>
-            </w:r>
-            <w:r>
-              <w:rPr>
-                <w:webHidden/>
               </w:rPr>
               <w:fldChar w:fldCharType="begin"/>
             </w:r>
@@ -1585,9 +1511,11 @@
             </w:r>
             <w:r>
               <w:rPr>
+                <w:webHidden/>
                 <w:rStyle w:val="IndexLink"/>
                 <w:vanish w:val="false"/>
               </w:rPr>
+              <w:t>Running the Batch Job from Visual Studio (Windows OS).</w:t>
               <w:tab/>
               <w:t>13</w:t>
             </w:r>
@@ -1598,18 +1526,11 @@
               <w:fldChar w:fldCharType="end"/>
             </w:r>
           </w:hyperlink>
-        </w:p>
-        <w:p>
-          <w:pPr>
-            <w:pStyle w:val="Normal"/>
-            <w:jc w:val="both"/>
-            <w:rPr/>
-          </w:pPr>
           <w:r>
-            <w:rPr/>
-          </w:r>
-          <w:r>
-            <w:rPr/>
+            <w:rPr>
+              <w:rStyle w:val="IndexLink"/>
+              <w:vanish w:val="false"/>
+            </w:rPr>
             <w:fldChar w:fldCharType="end"/>
           </w:r>
         </w:p>
@@ -1618,6 +1539,16 @@
     <w:p>
       <w:pPr>
         <w:pStyle w:val="Normal"/>
+        <w:jc w:val="both"/>
+        <w:rPr/>
+      </w:pPr>
+      <w:r>
+        <w:rPr/>
+      </w:r>
+    </w:p>
+    <w:p>
+      <w:pPr>
+        <w:pStyle w:val="Normal"/>
         <w:rPr/>
       </w:pPr>
       <w:r>
@@ -1644,8 +1575,6 @@
           <w:lang w:eastAsia="en-GB"/>
         </w:rPr>
       </w:r>
-      <w:bookmarkStart w:id="0" w:name="_Toc135858902"/>
-      <w:bookmarkStart w:id="1" w:name="_Toc135858902"/>
       <w:r>
         <w:br w:type="page"/>
       </w:r>
@@ -1658,14 +1587,14 @@
           <w:lang w:eastAsia="en-GB"/>
         </w:rPr>
       </w:pPr>
-      <w:bookmarkStart w:id="2" w:name="_Toc135920597"/>
+      <w:bookmarkStart w:id="0" w:name="_Toc135920597"/>
       <w:r>
         <w:rPr>
           <w:lang w:eastAsia="en-GB"/>
         </w:rPr>
         <w:t>Introduction</w:t>
       </w:r>
-      <w:bookmarkEnd w:id="2"/>
+      <w:bookmarkEnd w:id="0"/>
     </w:p>
     <w:p>
       <w:pPr>
@@ -1726,31 +1655,7 @@
         <w:rPr>
           <w:lang w:eastAsia="en-GB"/>
         </w:rPr>
-        <w:t xml:space="preserve">is written in C# and targets Microsoft .NET Framework </w:t>
-      </w:r>
-      <w:r>
-        <w:rPr>
-          <w:lang w:eastAsia="en-GB"/>
-        </w:rPr>
-        <w:t>8</w:t>
-      </w:r>
-      <w:r>
-        <w:rPr>
-          <w:lang w:eastAsia="en-GB"/>
-        </w:rPr>
-        <w:t xml:space="preserve">.0 (LTS). Thanks to .NET </w:t>
-      </w:r>
-      <w:r>
-        <w:rPr>
-          <w:lang w:eastAsia="en-GB"/>
-        </w:rPr>
-        <w:t>8</w:t>
-      </w:r>
-      <w:r>
-        <w:rPr>
-          <w:lang w:eastAsia="en-GB"/>
-        </w:rPr>
-        <w:t xml:space="preserve">.0, this Batch Job can be built to run on Windows, Linux and macOS Operating Systems. </w:t>
+        <w:t xml:space="preserve">is written in C# and targets Microsoft .NET Framework 8.0 (LTS). Thanks to .NET 8.0, this Batch Job can be built to run on Windows, Linux and macOS Operating Systems. </w:t>
       </w:r>
     </w:p>
     <w:p>
@@ -1775,14 +1680,14 @@
           <w:lang w:eastAsia="en-GB"/>
         </w:rPr>
       </w:pPr>
-      <w:bookmarkStart w:id="3" w:name="_Toc135920598"/>
+      <w:bookmarkStart w:id="1" w:name="_Toc135920598"/>
       <w:r>
         <w:rPr>
           <w:lang w:eastAsia="en-GB"/>
         </w:rPr>
         <w:t>Key Features</w:t>
       </w:r>
-      <w:bookmarkEnd w:id="3"/>
+      <w:bookmarkEnd w:id="1"/>
     </w:p>
     <w:p>
       <w:pPr>
@@ -1828,19 +1733,7 @@
         <w:rPr>
           <w:lang w:eastAsia="en-GB"/>
         </w:rPr>
-        <w:t xml:space="preserve">2. Thanks to .NET </w:t>
-      </w:r>
-      <w:r>
-        <w:rPr>
-          <w:lang w:eastAsia="en-GB"/>
-        </w:rPr>
-        <w:t>8</w:t>
-      </w:r>
-      <w:r>
-        <w:rPr>
-          <w:lang w:eastAsia="en-GB"/>
-        </w:rPr>
-        <w:t>.0, this Batch Job can be built to run on Windows, Linux and macOS Operating Systems.</w:t>
+        <w:t>2. Thanks to .NET 8.0, this Batch Job can be built to run on Windows, Linux and macOS Operating Systems.</w:t>
       </w:r>
     </w:p>
     <w:p>
@@ -2017,14 +1910,14 @@
           <w:lang w:eastAsia="en-GB"/>
         </w:rPr>
       </w:pPr>
-      <w:bookmarkStart w:id="4" w:name="_Toc135920599"/>
+      <w:bookmarkStart w:id="2" w:name="_Toc135920599"/>
       <w:r>
         <w:rPr>
           <w:lang w:eastAsia="en-GB"/>
         </w:rPr>
         <w:t>Options to obtain the Batch job:</w:t>
       </w:r>
-      <w:bookmarkEnd w:id="4"/>
+      <w:bookmarkEnd w:id="2"/>
     </w:p>
     <w:p>
       <w:pPr>
@@ -2127,14 +2020,14 @@
           <w:lang w:eastAsia="en-GB"/>
         </w:rPr>
       </w:pPr>
-      <w:bookmarkStart w:id="5" w:name="_Toc135920600"/>
+      <w:bookmarkStart w:id="3" w:name="_Toc135920600"/>
       <w:r>
         <w:rPr>
           <w:lang w:eastAsia="en-GB"/>
         </w:rPr>
         <w:t>Download the Latest Binary Release for Windows</w:t>
       </w:r>
-      <w:bookmarkEnd w:id="5"/>
+      <w:bookmarkEnd w:id="3"/>
     </w:p>
     <w:p>
       <w:pPr>
@@ -2169,21 +2062,7 @@
             <w:rStyle w:val="Hyperlink"/>
             <w:lang w:eastAsia="en-GB"/>
           </w:rPr>
-          <w:t>https://github.com/</w:t>
-        </w:r>
-        <w:r>
-          <w:rPr>
-            <w:rStyle w:val="Hyperlink"/>
-            <w:lang w:eastAsia="en-GB"/>
-          </w:rPr>
-          <w:t>MOH-SG</w:t>
-        </w:r>
-        <w:r>
-          <w:rPr>
-            <w:rStyle w:val="Hyperlink"/>
-            <w:lang w:eastAsia="en-GB"/>
-          </w:rPr>
-          <w:t>/gpgme-sharp-implementation-guide/tree/master/OpenPgpBatchJob/Publish/Windows</w:t>
+          <w:t>https://github.com/MOH-SG/gpgme-sharp-implementation-guide/tree/master/OpenPgpBatchJob/Publish/Windows</w:t>
         </w:r>
       </w:hyperlink>
       <w:r>
@@ -2218,38 +2097,38 @@
           <w:lang w:eastAsia="en-GB"/>
         </w:rPr>
       </w:pPr>
-      <w:bookmarkStart w:id="6" w:name="_Toc135920601"/>
+      <w:bookmarkStart w:id="4" w:name="_Toc135920601"/>
       <w:r>
         <w:rPr>
           <w:lang w:eastAsia="en-GB"/>
         </w:rPr>
         <w:t>Build the Batch Job from Source Code</w:t>
       </w:r>
+      <w:bookmarkEnd w:id="4"/>
+    </w:p>
+    <w:p>
+      <w:pPr>
+        <w:pStyle w:val="Heading3"/>
+        <w:rPr>
+          <w:lang w:eastAsia="en-GB"/>
+        </w:rPr>
+      </w:pPr>
+      <w:bookmarkStart w:id="5" w:name="_Toc135920602"/>
+      <w:bookmarkStart w:id="6" w:name="_Toc135858902"/>
+      <w:r>
+        <w:rPr>
+          <w:lang w:eastAsia="en-GB"/>
+        </w:rPr>
+        <w:t>Setup your development machine</w:t>
+      </w:r>
       <w:bookmarkEnd w:id="6"/>
-    </w:p>
-    <w:p>
-      <w:pPr>
-        <w:pStyle w:val="Heading3"/>
-        <w:rPr>
-          <w:lang w:eastAsia="en-GB"/>
-        </w:rPr>
-      </w:pPr>
-      <w:bookmarkStart w:id="7" w:name="_Toc135858902"/>
-      <w:bookmarkStart w:id="8" w:name="_Toc135920602"/>
-      <w:r>
-        <w:rPr>
-          <w:lang w:eastAsia="en-GB"/>
-        </w:rPr>
-        <w:t>Setup your development machine</w:t>
-      </w:r>
-      <w:bookmarkEnd w:id="7"/>
       <w:r>
         <w:rPr>
           <w:lang w:eastAsia="en-GB"/>
         </w:rPr>
         <w:t xml:space="preserve"> to build the Batch Job for your target OS platform.</w:t>
       </w:r>
-      <w:bookmarkEnd w:id="8"/>
+      <w:bookmarkEnd w:id="5"/>
     </w:p>
     <w:p>
       <w:pPr>
@@ -2360,7 +2239,7 @@
         </w:rPr>
         <w:t>Install GnuPG on your Development Machine.</w:t>
       </w:r>
-      <w:bookmarkStart w:id="9" w:name="_Hlk135918653"/>
+      <w:bookmarkStart w:id="7" w:name="_Hlk135918653"/>
       <w:r>
         <w:rPr>
           <w:b/>
@@ -2369,7 +2248,7 @@
         </w:rPr>
         <w:t xml:space="preserve"> This is a key prerequisite to run GnuPG (ie. which provides the OpenPGP capabilities) on your Computer/Server.</w:t>
       </w:r>
-      <w:bookmarkEnd w:id="9"/>
+      <w:bookmarkEnd w:id="7"/>
     </w:p>
     <w:tbl>
       <w:tblPr>
@@ -2405,6 +2284,7 @@
                 <w:numId w:val="2"/>
               </w:numPr>
               <w:shd w:val="clear" w:color="auto" w:fill="FFFFFF"/>
+              <w:suppressAutoHyphens w:val="true"/>
               <w:spacing w:lineRule="auto" w:line="240" w:beforeAutospacing="1" w:after="0"/>
               <w:jc w:val="both"/>
               <w:rPr>
@@ -2445,10 +2325,8 @@
                 <w:szCs w:val="22"/>
                 <w:lang w:val="en-SG" w:eastAsia="en-US" w:bidi="ar-SA"/>
               </w:rPr>
-              <w:t xml:space="preserve">. </w:t>
-            </w:r>
-            <w:bookmarkStart w:id="10" w:name="_Hlk135862424"/>
-            <w:bookmarkEnd w:id="10"/>
+              <w:t>.</w:t>
+            </w:r>
           </w:p>
           <w:p>
             <w:pPr>
@@ -2459,6 +2337,7 @@
                 <w:numId w:val="2"/>
               </w:numPr>
               <w:shd w:val="clear" w:color="auto" w:fill="FFFFFF"/>
+              <w:suppressAutoHyphens w:val="true"/>
               <w:spacing w:lineRule="auto" w:line="240" w:before="0" w:after="0"/>
               <w:jc w:val="both"/>
               <w:rPr>
@@ -2511,7 +2390,8 @@
                 <w:numId w:val="2"/>
               </w:numPr>
               <w:shd w:val="clear" w:color="auto" w:fill="FFFFFF"/>
-              <w:spacing w:lineRule="auto" w:line="240" w:before="60" w:afterAutospacing="1"/>
+              <w:suppressAutoHyphens w:val="true"/>
+              <w:spacing w:lineRule="auto" w:line="240" w:before="60" w:after="0"/>
               <w:jc w:val="both"/>
               <w:rPr>
                 <w:rFonts w:ascii="Segoe UI" w:hAnsi="Segoe UI" w:cs="Segoe UI"/>
@@ -2539,6 +2419,7 @@
                 <w:numId w:val="2"/>
               </w:numPr>
               <w:shd w:val="clear" w:color="auto" w:fill="FFFFFF"/>
+              <w:suppressAutoHyphens w:val="true"/>
               <w:spacing w:lineRule="auto" w:line="240" w:before="60" w:afterAutospacing="1"/>
               <w:jc w:val="both"/>
               <w:rPr>
@@ -2577,7 +2458,7 @@
                 <w:szCs w:val="22"/>
                 <w:lang w:val="en-SG" w:eastAsia="en-US" w:bidi="ar-SA"/>
               </w:rPr>
-              <w:t xml:space="preserve">. As the library name might be different, you might need to set up a symbolic link, e.g. </w:t>
+              <w:t xml:space="preserve">. As the library name might be different, you might need to set up a symbolic link. E.g. </w:t>
             </w:r>
             <w:r>
               <w:rPr>
@@ -2618,12 +2499,12 @@
         <w:pStyle w:val="Heading3"/>
         <w:rPr/>
       </w:pPr>
-      <w:bookmarkStart w:id="11" w:name="_Toc135920603"/>
+      <w:bookmarkStart w:id="8" w:name="_Toc135920603"/>
       <w:r>
         <w:rPr/>
         <w:t>Cloning the GitHub Project to your Development Machine</w:t>
       </w:r>
-      <w:bookmarkEnd w:id="11"/>
+      <w:bookmarkEnd w:id="8"/>
     </w:p>
     <w:p>
       <w:pPr>
@@ -2747,12 +2628,12 @@
         <w:spacing w:before="0" w:after="0"/>
         <w:rPr/>
       </w:pPr>
-      <w:bookmarkStart w:id="12" w:name="_Toc135920604"/>
+      <w:bookmarkStart w:id="9" w:name="_Toc135920604"/>
       <w:r>
         <w:rPr/>
         <w:t>Opening the Solution in Visual Studio</w:t>
       </w:r>
-      <w:bookmarkEnd w:id="12"/>
+      <w:bookmarkEnd w:id="9"/>
     </w:p>
     <w:p>
       <w:pPr>
@@ -2860,12 +2741,12 @@
         <w:pStyle w:val="Heading3"/>
         <w:rPr/>
       </w:pPr>
-      <w:bookmarkStart w:id="13" w:name="_Toc135920605"/>
+      <w:bookmarkStart w:id="10" w:name="_Toc135920605"/>
       <w:r>
         <w:rPr/>
         <w:t>Building the solution for Windows OS.</w:t>
       </w:r>
-      <w:bookmarkEnd w:id="13"/>
+      <w:bookmarkEnd w:id="10"/>
     </w:p>
     <w:p>
       <w:pPr>
@@ -2991,12 +2872,12 @@
         <w:pStyle w:val="Heading3"/>
         <w:rPr/>
       </w:pPr>
-      <w:bookmarkStart w:id="14" w:name="_Toc135920606"/>
+      <w:bookmarkStart w:id="11" w:name="_Toc135920606"/>
       <w:r>
         <w:rPr/>
         <w:t>Building the solution for non-Windows OS</w:t>
       </w:r>
-      <w:bookmarkEnd w:id="14"/>
+      <w:bookmarkEnd w:id="11"/>
     </w:p>
     <w:p>
       <w:pPr>
@@ -3348,6 +3229,7 @@
             <w:pPr>
               <w:pStyle w:val="Normal"/>
               <w:widowControl/>
+              <w:suppressAutoHyphens w:val="true"/>
               <w:spacing w:lineRule="auto" w:line="240" w:before="0" w:after="0"/>
               <w:jc w:val="both"/>
               <w:rPr>
@@ -3393,6 +3275,7 @@
                 <w:tab w:val="left" w:pos="13740" w:leader="none"/>
                 <w:tab w:val="left" w:pos="14656" w:leader="none"/>
               </w:tabs>
+              <w:suppressAutoHyphens w:val="true"/>
               <w:spacing w:lineRule="auto" w:line="240" w:before="0" w:after="0"/>
               <w:jc w:val="left"/>
               <w:rPr>
@@ -3474,6 +3357,7 @@
             <w:pPr>
               <w:pStyle w:val="Normal"/>
               <w:widowControl/>
+              <w:suppressAutoHyphens w:val="true"/>
               <w:spacing w:lineRule="auto" w:line="240" w:before="0" w:after="0"/>
               <w:jc w:val="left"/>
               <w:rPr>
@@ -3485,12 +3369,10 @@
             </w:pPr>
             <w:r>
               <w:rPr>
-                <w:rFonts w:eastAsia="Calibri" w:cs="Cascadia Mono" w:ascii="Cascadia Mono" w:hAnsi="Cascadia Mono"/>
+                <w:rFonts w:cs="Cascadia Mono" w:ascii="Cascadia Mono" w:hAnsi="Cascadia Mono"/>
                 <w:color w:val="000000"/>
-                <w:kern w:val="0"/>
                 <w:sz w:val="19"/>
                 <w:szCs w:val="19"/>
-                <w:lang w:val="en-SG" w:eastAsia="en-US" w:bidi="ar-SA"/>
               </w:rPr>
             </w:r>
           </w:p>
@@ -3499,6 +3381,7 @@
               <w:pStyle w:val="Normal"/>
               <w:keepNext w:val="true"/>
               <w:widowControl/>
+              <w:suppressAutoHyphens w:val="true"/>
               <w:spacing w:lineRule="auto" w:line="240" w:before="0" w:after="0"/>
               <w:jc w:val="left"/>
               <w:rPr>
@@ -3510,13 +3393,7 @@
               </w:rPr>
             </w:pPr>
             <w:r>
-              <w:rPr>
-                <w:rFonts w:eastAsia="Calibri" w:cs=""/>
-                <w:kern w:val="0"/>
-                <w:sz w:val="22"/>
-                <w:szCs w:val="22"/>
-                <w:lang w:val="en-SG" w:eastAsia="en-US" w:bidi="ar-SA"/>
-              </w:rPr>
+              <w:rPr/>
               <w:drawing>
                 <wp:inline distT="0" distB="0" distL="0" distR="0">
                   <wp:extent cx="5731510" cy="1832610"/>
@@ -3562,6 +3439,7 @@
               <w:pStyle w:val="Caption"/>
               <w:keepNext w:val="true"/>
               <w:widowControl/>
+              <w:suppressAutoHyphens w:val="true"/>
               <w:spacing w:before="0" w:after="200"/>
               <w:jc w:val="left"/>
               <w:rPr>
@@ -3632,6 +3510,7 @@
               <w:pStyle w:val="Normal"/>
               <w:keepNext w:val="true"/>
               <w:widowControl/>
+              <w:suppressAutoHyphens w:val="true"/>
               <w:spacing w:lineRule="auto" w:line="240" w:before="0" w:after="0"/>
               <w:jc w:val="left"/>
               <w:rPr>
@@ -3643,13 +3522,7 @@
               </w:rPr>
             </w:pPr>
             <w:r>
-              <w:rPr>
-                <w:rFonts w:eastAsia="Calibri" w:cs=""/>
-                <w:kern w:val="0"/>
-                <w:sz w:val="22"/>
-                <w:szCs w:val="22"/>
-                <w:lang w:val="en-SG" w:eastAsia="en-US" w:bidi="ar-SA"/>
-              </w:rPr>
+              <w:rPr/>
               <w:drawing>
                 <wp:inline distT="0" distB="0" distL="0" distR="0">
                   <wp:extent cx="5731510" cy="2223770"/>
@@ -3694,6 +3567,7 @@
             <w:pPr>
               <w:pStyle w:val="Caption"/>
               <w:widowControl/>
+              <w:suppressAutoHyphens w:val="true"/>
               <w:spacing w:before="0" w:after="200"/>
               <w:jc w:val="left"/>
               <w:rPr>
@@ -3764,6 +3638,7 @@
               <w:pStyle w:val="Normal"/>
               <w:keepNext w:val="true"/>
               <w:widowControl/>
+              <w:suppressAutoHyphens w:val="true"/>
               <w:spacing w:lineRule="auto" w:line="240" w:before="0" w:after="0"/>
               <w:jc w:val="left"/>
               <w:rPr>
@@ -3775,13 +3650,7 @@
               </w:rPr>
             </w:pPr>
             <w:r>
-              <w:rPr>
-                <w:rFonts w:eastAsia="Calibri" w:cs=""/>
-                <w:kern w:val="0"/>
-                <w:sz w:val="22"/>
-                <w:szCs w:val="22"/>
-                <w:lang w:val="en-SG" w:eastAsia="en-US" w:bidi="ar-SA"/>
-              </w:rPr>
+              <w:rPr/>
               <w:drawing>
                 <wp:inline distT="0" distB="0" distL="0" distR="0">
                   <wp:extent cx="5731510" cy="5077460"/>
@@ -3826,6 +3695,7 @@
             <w:pPr>
               <w:pStyle w:val="Caption"/>
               <w:widowControl/>
+              <w:suppressAutoHyphens w:val="true"/>
               <w:spacing w:before="0" w:after="200"/>
               <w:jc w:val="left"/>
               <w:rPr>
@@ -3888,7 +3758,7 @@
                 <w:kern w:val="0"/>
                 <w:lang w:val="en-SG" w:eastAsia="en-US" w:bidi="ar-SA"/>
               </w:rPr>
-              <w:t xml:space="preserve">: Self-Contained Built Package inside a folder. Copy this folder to your Server and run the batch job as a standard console program therein the Server. </w:t>
+              <w:t>: Self-Contained Built Package inside a folder. Copy this folder to your Server and run the batch job as a standard console program therein the Server.</w:t>
             </w:r>
           </w:p>
         </w:tc>
@@ -3908,12 +3778,12 @@
         <w:pStyle w:val="Heading1"/>
         <w:rPr/>
       </w:pPr>
-      <w:bookmarkStart w:id="15" w:name="_Toc135920607"/>
+      <w:bookmarkStart w:id="12" w:name="_Toc135920607"/>
       <w:r>
         <w:rPr/>
         <w:t>Generating OpenPGP Keypairs (with Passphrase protection)</w:t>
       </w:r>
-      <w:bookmarkEnd w:id="15"/>
+      <w:bookmarkEnd w:id="12"/>
     </w:p>
     <w:p>
       <w:pPr>
@@ -4029,12 +3899,12 @@
         <w:spacing w:before="0" w:after="0"/>
         <w:rPr/>
       </w:pPr>
-      <w:bookmarkStart w:id="16" w:name="_Toc135920608"/>
+      <w:bookmarkStart w:id="13" w:name="_Toc135920608"/>
       <w:r>
         <w:rPr/>
         <w:t>Configuring the Batch Job</w:t>
       </w:r>
-      <w:bookmarkEnd w:id="16"/>
+      <w:bookmarkEnd w:id="13"/>
     </w:p>
     <w:p>
       <w:pPr>
@@ -4083,12 +3953,12 @@
         <w:pStyle w:val="Heading2"/>
         <w:rPr/>
       </w:pPr>
-      <w:bookmarkStart w:id="17" w:name="_Toc135920609"/>
+      <w:bookmarkStart w:id="14" w:name="_Toc135920609"/>
       <w:r>
         <w:rPr/>
         <w:t>The Main Configuration File</w:t>
       </w:r>
-      <w:bookmarkEnd w:id="17"/>
+      <w:bookmarkEnd w:id="14"/>
     </w:p>
     <w:p>
       <w:pPr>
@@ -4104,28 +3974,7 @@
           <w:b/>
           <w:bCs/>
         </w:rPr>
-        <w:t>app</w:t>
-      </w:r>
-      <w:r>
-        <w:rPr>
-          <w:b/>
-          <w:bCs/>
-        </w:rPr>
-        <w:t>settings</w:t>
-      </w:r>
-      <w:r>
-        <w:rPr>
-          <w:b/>
-          <w:bCs/>
-        </w:rPr>
-        <w:t>.</w:t>
-      </w:r>
-      <w:r>
-        <w:rPr>
-          <w:b/>
-          <w:bCs/>
-        </w:rPr>
-        <w:t>json</w:t>
+        <w:t>appsettings.json</w:t>
       </w:r>
       <w:r>
         <w:rPr/>
@@ -4232,24 +4081,24 @@
         <w:rPr/>
         <w:t xml:space="preserve">: </w:t>
       </w:r>
-      <w:bookmarkStart w:id="18" w:name="_Hlk135906410"/>
+      <w:bookmarkStart w:id="15" w:name="_Hlk135906410"/>
       <w:r>
         <w:rPr/>
         <w:t>OpenPgpBatchJob.dll.config</w:t>
       </w:r>
-      <w:bookmarkEnd w:id="18"/>
+      <w:bookmarkEnd w:id="15"/>
     </w:p>
     <w:p>
       <w:pPr>
         <w:pStyle w:val="Heading2"/>
         <w:rPr/>
       </w:pPr>
-      <w:bookmarkStart w:id="19" w:name="_Toc135920610"/>
+      <w:bookmarkStart w:id="16" w:name="_Toc135920610"/>
       <w:r>
         <w:rPr/>
         <w:t>Sample Scenario Configuration Files</w:t>
       </w:r>
-      <w:bookmarkEnd w:id="19"/>
+      <w:bookmarkEnd w:id="16"/>
     </w:p>
     <w:p>
       <w:pPr>
@@ -4258,31 +4107,7 @@
       </w:pPr>
       <w:r>
         <w:rPr/>
-        <w:t>I provided 2 sample configurations files (asSenderForSystemA.</w:t>
-      </w:r>
-      <w:r>
-        <w:rPr/>
-        <w:t>json</w:t>
-      </w:r>
-      <w:r>
-        <w:rPr/>
-        <w:t xml:space="preserve"> </w:t>
-      </w:r>
-      <w:r>
-        <w:rPr/>
-        <w:t>and</w:t>
-      </w:r>
-      <w:r>
-        <w:rPr/>
-        <w:t xml:space="preserve"> asRecipientForSystemA.</w:t>
-      </w:r>
-      <w:r>
-        <w:rPr/>
-        <w:t>json</w:t>
-      </w:r>
-      <w:r>
-        <w:rPr/>
-        <w:t>) for reference. Follow the instructions in the comments to configure your Scenario Configuration Files.</w:t>
+        <w:t>I provided 2 sample configurations files (asSenderForSystemA.json and asRecipientForSystemA.json) for reference. Follow the instructions in the comments to configure your Scenario Configuration Files.</w:t>
       </w:r>
     </w:p>
     <w:p>
@@ -4293,121 +4118,6 @@
       </w:pPr>
       <w:r>
         <w:rPr/>
-        <w:t xml:space="preserve"> </w:t>
-      </w:r>
-    </w:p>
-    <w:p>
-      <w:pPr>
-        <w:pStyle w:val="Caption"/>
-        <w:rPr/>
-      </w:pPr>
-      <w:r>
-        <w:rPr/>
-        <w:t xml:space="preserve">Figure </w:t>
-      </w:r>
-      <w:r>
-        <w:rPr/>
-        <w:fldChar w:fldCharType="begin"/>
-      </w:r>
-      <w:r>
-        <w:rPr/>
-        <w:instrText xml:space="preserve"> SEQ Figure \* ARABIC </w:instrText>
-      </w:r>
-      <w:r>
-        <w:rPr/>
-        <w:fldChar w:fldCharType="separate"/>
-      </w:r>
-      <w:r>
-        <w:rPr/>
-        <w:t>8</w:t>
-      </w:r>
-      <w:r>
-        <w:rPr/>
-        <w:fldChar w:fldCharType="end"/>
-      </w:r>
-      <w:r>
-        <w:rPr/>
-        <w:t>: A Sample Scenario Configuration File</w:t>
-      </w:r>
-    </w:p>
-    <w:p>
-      <w:pPr>
-        <w:pStyle w:val="Normal"/>
-        <w:rPr/>
-      </w:pPr>
-      <w:r>
-        <w:rPr/>
-        <w:t>To configure the Scenario Configuration File, you need to first decide on the method to protect the confidentiality of secret passphrases of your OpenPGP private keys.</w:t>
-      </w:r>
-    </w:p>
-    <w:p>
-      <w:pPr>
-        <w:pStyle w:val="Heading1"/>
-        <w:rPr>
-          <w:rFonts w:ascii="Cascadia Mono" w:hAnsi="Cascadia Mono" w:cs="Cascadia Mono"/>
-          <w:color w:val="000000"/>
-          <w:sz w:val="19"/>
-          <w:szCs w:val="19"/>
-        </w:rPr>
-      </w:pPr>
-      <w:bookmarkStart w:id="20" w:name="_Toc135920611"/>
-      <w:r>
-        <w:rPr>
-          <w:rStyle w:val="Heading3Char"/>
-        </w:rPr>
-        <w:t>Decide on the method for protecting the confidentiality of the secret passphrase.</w:t>
-      </w:r>
-      <w:bookmarkEnd w:id="20"/>
-      <w:r>
-        <w:rPr>
-          <w:rFonts w:cs="Cascadia Mono" w:ascii="Cascadia Mono" w:hAnsi="Cascadia Mono"/>
-          <w:color w:val="000000"/>
-          <w:sz w:val="19"/>
-          <w:szCs w:val="19"/>
-        </w:rPr>
-        <w:t xml:space="preserve"> </w:t>
-      </w:r>
-    </w:p>
-    <w:p>
-      <w:pPr>
-        <w:pStyle w:val="Normal"/>
-        <w:spacing w:lineRule="auto" w:line="240" w:before="0" w:after="0"/>
-        <w:rPr>
-          <w:rFonts w:ascii="Cascadia Mono" w:hAnsi="Cascadia Mono" w:cs="Cascadia Mono"/>
-          <w:color w:val="000000"/>
-          <w:sz w:val="19"/>
-          <w:szCs w:val="19"/>
-        </w:rPr>
-      </w:pPr>
-      <w:r>
-        <w:rPr>
-          <w:rFonts w:cs="Cascadia Mono" w:ascii="Cascadia Mono" w:hAnsi="Cascadia Mono"/>
-          <w:color w:val="000000"/>
-          <w:sz w:val="19"/>
-          <w:szCs w:val="19"/>
-        </w:rPr>
-      </w:r>
-    </w:p>
-    <w:p>
-      <w:pPr>
-        <w:pStyle w:val="Normal"/>
-        <w:rPr/>
-      </w:pPr>
-      <w:r>
-        <w:rPr/>
-        <w:t xml:space="preserve">The batch job supports 3 options for protecting the confidentiality of the secret passphrases of the OpenPGP private keys. </w:t>
-      </w:r>
-    </w:p>
-    <w:p>
-      <w:pPr>
-        <w:pStyle w:val="ListParagraph"/>
-        <w:numPr>
-          <w:ilvl w:val="0"/>
-          <w:numId w:val="4"/>
-        </w:numPr>
-        <w:rPr/>
-      </w:pPr>
-      <w:r>
         <w:drawing>
           <wp:anchor behindDoc="0" distT="0" distB="0" distL="0" distR="0" simplePos="0" locked="0" layoutInCell="0" allowOverlap="1" relativeHeight="22">
             <wp:simplePos x="0" y="0"/>
@@ -4417,7 +4127,7 @@
             <wp:positionV relativeFrom="paragraph">
               <wp:posOffset>635</wp:posOffset>
             </wp:positionV>
-            <wp:extent cx="5731510" cy="5184140"/>
+            <wp:extent cx="5731510" cy="4446270"/>
             <wp:effectExtent l="0" t="0" r="0" b="0"/>
             <wp:wrapSquare wrapText="largest"/>
             <wp:docPr id="11" name="Image8" descr=""/>
@@ -4442,7 +4152,7 @@
                   <pic:spPr bwMode="auto">
                     <a:xfrm>
                       <a:off x="0" y="0"/>
-                      <a:ext cx="5731510" cy="5184140"/>
+                      <a:ext cx="5731510" cy="4446270"/>
                     </a:xfrm>
                     <a:prstGeom prst="rect">
                       <a:avLst/>
@@ -4457,6 +4167,131 @@
       </w:r>
       <w:r>
         <w:rPr/>
+        <w:t xml:space="preserve"> </w:t>
+      </w:r>
+    </w:p>
+    <w:p>
+      <w:pPr>
+        <w:pStyle w:val="Caption"/>
+        <w:rPr/>
+      </w:pPr>
+      <w:r>
+        <w:rPr/>
+        <w:t xml:space="preserve">Figure </w:t>
+      </w:r>
+      <w:r>
+        <w:rPr/>
+        <w:fldChar w:fldCharType="begin"/>
+      </w:r>
+      <w:r>
+        <w:rPr/>
+        <w:instrText xml:space="preserve"> SEQ Figure \* ARABIC </w:instrText>
+      </w:r>
+      <w:r>
+        <w:rPr/>
+        <w:fldChar w:fldCharType="separate"/>
+      </w:r>
+      <w:r>
+        <w:rPr/>
+        <w:t>8</w:t>
+      </w:r>
+      <w:r>
+        <w:rPr/>
+        <w:fldChar w:fldCharType="end"/>
+      </w:r>
+      <w:r>
+        <w:rPr/>
+        <w:t>: A Sample Scenario Configuration File</w:t>
+      </w:r>
+    </w:p>
+    <w:p>
+      <w:pPr>
+        <w:pStyle w:val="Normal"/>
+        <w:rPr/>
+      </w:pPr>
+      <w:r>
+        <w:rPr/>
+        <w:t>To configure the Scenario Configuration File, you need to first decide on the method to protect the confidentiality of secret passphrases of your OpenPGP private keys.</w:t>
+      </w:r>
+    </w:p>
+    <w:p>
+      <w:pPr>
+        <w:pStyle w:val="Heading1"/>
+        <w:rPr>
+          <w:rFonts w:ascii="Cascadia Mono" w:hAnsi="Cascadia Mono" w:cs="Cascadia Mono"/>
+          <w:color w:val="000000"/>
+          <w:sz w:val="19"/>
+          <w:szCs w:val="19"/>
+        </w:rPr>
+      </w:pPr>
+      <w:bookmarkStart w:id="17" w:name="_Toc135920611"/>
+      <w:r>
+        <w:rPr>
+          <w:rStyle w:val="Heading3Char"/>
+        </w:rPr>
+        <w:t>Decide on the method for protecting the confidentiality of the secret passphrase.</w:t>
+      </w:r>
+      <w:bookmarkEnd w:id="17"/>
+      <w:r>
+        <w:rPr>
+          <w:rFonts w:cs="Cascadia Mono" w:ascii="Cascadia Mono" w:hAnsi="Cascadia Mono"/>
+          <w:color w:val="000000"/>
+          <w:sz w:val="19"/>
+          <w:szCs w:val="19"/>
+        </w:rPr>
+        <w:t xml:space="preserve"> </w:t>
+      </w:r>
+    </w:p>
+    <w:p>
+      <w:pPr>
+        <w:pStyle w:val="Normal"/>
+        <w:spacing w:lineRule="auto" w:line="240" w:before="0" w:after="0"/>
+        <w:rPr>
+          <w:rFonts w:ascii="Cascadia Mono" w:hAnsi="Cascadia Mono" w:cs="Cascadia Mono"/>
+          <w:color w:val="000000"/>
+          <w:sz w:val="19"/>
+          <w:szCs w:val="19"/>
+        </w:rPr>
+      </w:pPr>
+      <w:r>
+        <w:rPr>
+          <w:rFonts w:cs="Cascadia Mono" w:ascii="Cascadia Mono" w:hAnsi="Cascadia Mono"/>
+          <w:color w:val="000000"/>
+          <w:sz w:val="19"/>
+          <w:szCs w:val="19"/>
+        </w:rPr>
+      </w:r>
+    </w:p>
+    <w:p>
+      <w:pPr>
+        <w:pStyle w:val="Normal"/>
+        <w:rPr/>
+      </w:pPr>
+      <w:r>
+        <w:rPr/>
+        <w:t xml:space="preserve">The batch job supports 3 options for protecting the confidentiality of the secret passphrases of the OpenPGP private keys. </w:t>
+      </w:r>
+    </w:p>
+    <w:p>
+      <w:pPr>
+        <w:pStyle w:val="Normal"/>
+        <w:rPr/>
+      </w:pPr>
+      <w:r>
+        <w:rPr/>
+      </w:r>
+    </w:p>
+    <w:p>
+      <w:pPr>
+        <w:pStyle w:val="ListParagraph"/>
+        <w:numPr>
+          <w:ilvl w:val="0"/>
+          <w:numId w:val="4"/>
+        </w:numPr>
+        <w:rPr/>
+      </w:pPr>
+      <w:r>
+        <w:rPr/>
         <w:t xml:space="preserve">Uses </w:t>
       </w:r>
       <w:r>
@@ -4618,12 +4453,12 @@
         <w:spacing w:before="0" w:after="0"/>
         <w:rPr/>
       </w:pPr>
-      <w:bookmarkStart w:id="21" w:name="_Toc135920612"/>
+      <w:bookmarkStart w:id="18" w:name="_Toc135920612"/>
       <w:r>
         <w:rPr/>
         <w:t>Running the Batch Job</w:t>
       </w:r>
-      <w:bookmarkEnd w:id="21"/>
+      <w:bookmarkEnd w:id="18"/>
     </w:p>
     <w:p>
       <w:pPr>
@@ -4640,12 +4475,12 @@
         <w:pStyle w:val="Heading2"/>
         <w:rPr/>
       </w:pPr>
-      <w:bookmarkStart w:id="22" w:name="_Toc135920613"/>
+      <w:bookmarkStart w:id="19" w:name="_Toc135920613"/>
       <w:r>
         <w:rPr/>
         <w:t>Running the Batch Job program (for operations).</w:t>
       </w:r>
-      <w:bookmarkEnd w:id="22"/>
+      <w:bookmarkEnd w:id="19"/>
     </w:p>
     <w:p>
       <w:pPr>
@@ -5193,12 +5028,12 @@
         <w:pStyle w:val="Heading2"/>
         <w:rPr/>
       </w:pPr>
-      <w:bookmarkStart w:id="23" w:name="_Toc135920614"/>
+      <w:bookmarkStart w:id="20" w:name="_Toc135920614"/>
       <w:r>
         <w:rPr/>
         <w:t>Running the Batch Job from Visual Studio (Windows OS).</w:t>
       </w:r>
-      <w:bookmarkEnd w:id="23"/>
+      <w:bookmarkEnd w:id="20"/>
     </w:p>
     <w:p>
       <w:pPr>
@@ -5504,7 +5339,7 @@
             <w:szCs w:val="24"/>
             <w:bCs/>
           </w:rPr>
-          <w:t>14</w:t>
+          <w:t>15</w:t>
         </w:r>
         <w:r>
           <w:rPr>
@@ -5553,7 +5388,7 @@
             <w:szCs w:val="24"/>
             <w:bCs/>
           </w:rPr>
-          <w:t>15</w:t>
+          <w:t>16</w:t>
         </w:r>
         <w:r>
           <w:rPr>
@@ -5617,7 +5452,9 @@
       </w:rPr>
     </w:pPr>
     <w:r>
-      <w:rPr/>
+      <w:rPr>
+        <w:lang w:val="en-US"/>
+      </w:rPr>
     </w:r>
   </w:p>
   <w:p>
@@ -6815,6 +6652,7 @@
     <w:rsid w:val="00af0505"/>
     <w:pPr>
       <w:widowControl/>
+      <w:suppressAutoHyphens w:val="true"/>
       <w:bidi w:val="0"/>
       <w:spacing w:lineRule="auto" w:line="259" w:before="0" w:after="160"/>
       <w:jc w:val="left"/>
@@ -7333,6 +7171,7 @@
     <w:rsid w:val="005d6acf"/>
     <w:pPr>
       <w:widowControl/>
+      <w:suppressAutoHyphens w:val="true"/>
       <w:bidi w:val="0"/>
       <w:spacing w:lineRule="auto" w:line="240" w:before="0" w:after="0"/>
       <w:jc w:val="left"/>
@@ -7354,12 +7193,13 @@
     <w:rsid w:val="00f00885"/>
     <w:pPr>
       <w:widowControl/>
+      <w:suppressAutoHyphens w:val="true"/>
       <w:bidi w:val="0"/>
       <w:spacing w:lineRule="auto" w:line="240" w:before="0" w:after="0"/>
       <w:jc w:val="left"/>
     </w:pPr>
     <w:rPr>
-      <w:rFonts w:eastAsia="" w:eastAsiaTheme="minorEastAsia" w:ascii="Calibri" w:hAnsi="Calibri" w:cs=""/>
+      <w:rFonts w:ascii="Calibri" w:hAnsi="Calibri" w:eastAsia="" w:cs="" w:eastAsiaTheme="minorEastAsia"/>
       <w:color w:val="auto"/>
       <w:kern w:val="0"/>
       <w:sz w:val="22"/>
@@ -7449,6 +7289,13 @@
   </w:style>
   <w:style w:type="paragraph" w:styleId="FrameContents">
     <w:name w:val="Frame Contents"/>
+    <w:basedOn w:val="Normal"/>
+    <w:qFormat/>
+    <w:pPr/>
+    <w:rPr/>
+  </w:style>
+  <w:style w:type="paragraph" w:styleId="FrameContentsuser">
+    <w:name w:val="Frame Contents (user)"/>
     <w:basedOn w:val="Normal"/>
     <w:qFormat/>
     <w:pPr/>
@@ -7667,35 +7514,4 @@
     </a:fmtScheme>
   </a:themeElements>
 </a:theme>
-</file>
-
-<file path=customXml/item1.xml><?xml version="1.0" encoding="utf-8"?>
-<b:Sources xmlns:b="http://schemas.openxmlformats.org/officeDocument/2006/bibliography" xmlns="http://schemas.openxmlformats.org/officeDocument/2006/bibliography" SelectedStyle="\APASixthEditionOfficeOnline.xsl" StyleName="APA" Version="6"/>
-</file>
-
-<file path=customXml/item2.xml><?xml version="1.0" encoding="utf-8"?>
-<CoverPageProperties xmlns="http://schemas.microsoft.com/office/2006/coverPageProps">
-  <PublishDate>2023-05-24T00:00:00</PublishDate>
-  <Abstract/>
-  <CompanyAddress/>
-  <CompanyPhone/>
-  <CompanyFax/>
-  <CompanyEmail/>
-</CoverPageProperties>
-</file>
-
-<file path=customXml/itemProps1.xml><?xml version="1.0" encoding="utf-8"?>
-<ds:datastoreItem xmlns:ds="http://schemas.openxmlformats.org/officeDocument/2006/customXml" ds:itemID="{F50A85BF-B382-4D9D-A713-DEB6F10340A2}">
-  <ds:schemaRefs>
-    <ds:schemaRef ds:uri="http://schemas.openxmlformats.org/officeDocument/2006/bibliography"/>
-  </ds:schemaRefs>
-</ds:datastoreItem>
-</file>
-
-<file path=customXml/itemProps2.xml><?xml version="1.0" encoding="utf-8"?>
-<ds:datastoreItem xmlns:ds="http://schemas.openxmlformats.org/officeDocument/2006/customXml" ds:itemID="{55AF091B-3C7A-41E3-B477-F2FDAA23CFDA}">
-  <ds:schemaRefs>
-    <ds:schemaRef ds:uri="http://schemas.microsoft.com/office/2006/coverPageProps"/>
-  </ds:schemaRefs>
-</ds:datastoreItem>
 </file>